--- a/統計管制與最佳化方法概論/homework/my_homework/HW11/homework_11.docx
+++ b/統計管制與最佳化方法概論/homework/my_homework/HW11/homework_11.docx
@@ -16,6 +16,27 @@
           <w:rFonts w:hint="eastAsia"/>
         </w:rPr>
         <w:t xml:space="preserve"> </w:t>
+      </w:r>
+    </w:p>
+    <w:p>
+      <w:pPr>
+        <w:pStyle w:val="a3"/>
+        <w:ind w:leftChars="0" w:left="360"/>
+        <w:rPr>
+          <w:rFonts w:hint="eastAsia"/>
+        </w:rPr>
+      </w:pPr>
+      <w:r>
+        <w:t>The humidity and temperature can have an interaction effect on the speed of sound. The speed of sound in</w:t>
+      </w:r>
+      <w:r>
+        <w:t xml:space="preserve"> dry</w:t>
+      </w:r>
+      <w:r>
+        <w:t xml:space="preserve"> air could</w:t>
+      </w:r>
+      <w:r>
+        <w:t xml:space="preserve"> have lo</w:t>
       </w:r>
     </w:p>
     <w:p>
@@ -6933,7 +6954,6 @@
                 <w:szCs w:val="24"/>
               </w:rPr>
             </w:pPr>
-            <w:proofErr w:type="gramStart"/>
             <w:r>
               <w:rPr>
                 <w:rFonts w:ascii="新細明體" w:eastAsia="新細明體" w:hAnsi="新細明體" w:cs="新細明體" w:hint="eastAsia"/>
@@ -6941,17 +6961,7 @@
                 <w:kern w:val="0"/>
                 <w:szCs w:val="24"/>
               </w:rPr>
-              <w:t>迴</w:t>
-            </w:r>
-            <w:proofErr w:type="gramEnd"/>
-            <w:r>
-              <w:rPr>
-                <w:rFonts w:ascii="新細明體" w:eastAsia="新細明體" w:hAnsi="新細明體" w:cs="新細明體" w:hint="eastAsia"/>
-                <w:color w:val="000000"/>
-                <w:kern w:val="0"/>
-                <w:szCs w:val="24"/>
-              </w:rPr>
-              <w:t>歸統計</w:t>
+              <w:t>迴歸統計</w:t>
             </w:r>
           </w:p>
         </w:tc>
@@ -9249,7 +9259,6 @@
                 <w:szCs w:val="24"/>
               </w:rPr>
             </w:pPr>
-            <w:proofErr w:type="gramStart"/>
             <w:r>
               <w:rPr>
                 <w:rFonts w:ascii="新細明體" w:eastAsia="新細明體" w:hAnsi="新細明體" w:cs="新細明體" w:hint="eastAsia"/>
@@ -9257,17 +9266,7 @@
                 <w:kern w:val="0"/>
                 <w:szCs w:val="24"/>
               </w:rPr>
-              <w:t>迴</w:t>
-            </w:r>
-            <w:proofErr w:type="gramEnd"/>
-            <w:r>
-              <w:rPr>
-                <w:rFonts w:ascii="新細明體" w:eastAsia="新細明體" w:hAnsi="新細明體" w:cs="新細明體" w:hint="eastAsia"/>
-                <w:color w:val="000000"/>
-                <w:kern w:val="0"/>
-                <w:szCs w:val="24"/>
-              </w:rPr>
-              <w:t>歸</w:t>
+              <w:t>迴歸</w:t>
             </w:r>
           </w:p>
         </w:tc>
@@ -9559,7 +9558,6 @@
                 <w:szCs w:val="24"/>
               </w:rPr>
             </w:pPr>
-            <w:proofErr w:type="gramStart"/>
             <w:r>
               <w:rPr>
                 <w:rFonts w:ascii="新細明體" w:eastAsia="新細明體" w:hAnsi="新細明體" w:cs="新細明體" w:hint="eastAsia"/>
@@ -9569,7 +9567,6 @@
               </w:rPr>
               <w:t>殘差</w:t>
             </w:r>
-            <w:proofErr w:type="gramEnd"/>
           </w:p>
         </w:tc>
         <w:tc>
@@ -10704,7 +10701,6 @@
                 <w:szCs w:val="24"/>
               </w:rPr>
             </w:pPr>
-            <w:proofErr w:type="gramStart"/>
             <w:r>
               <w:rPr>
                 <w:rFonts w:ascii="新細明體" w:eastAsia="新細明體" w:hAnsi="新細明體" w:cs="新細明體" w:hint="eastAsia"/>
@@ -10714,7 +10710,6 @@
               </w:rPr>
               <w:t>截距</w:t>
             </w:r>
-            <w:proofErr w:type="gramEnd"/>
           </w:p>
         </w:tc>
         <w:tc>
@@ -20671,7 +20666,6 @@
                 <w:szCs w:val="24"/>
               </w:rPr>
             </w:pPr>
-            <w:proofErr w:type="gramStart"/>
             <w:r>
               <w:rPr>
                 <w:rFonts w:ascii="新細明體" w:eastAsia="新細明體" w:hAnsi="新細明體" w:cs="新細明體" w:hint="eastAsia"/>
@@ -20679,17 +20673,7 @@
                 <w:kern w:val="0"/>
                 <w:szCs w:val="24"/>
               </w:rPr>
-              <w:t>迴</w:t>
-            </w:r>
-            <w:proofErr w:type="gramEnd"/>
-            <w:r>
-              <w:rPr>
-                <w:rFonts w:ascii="新細明體" w:eastAsia="新細明體" w:hAnsi="新細明體" w:cs="新細明體" w:hint="eastAsia"/>
-                <w:color w:val="000000"/>
-                <w:kern w:val="0"/>
-                <w:szCs w:val="24"/>
-              </w:rPr>
-              <w:t>歸統計</w:t>
+              <w:t>迴歸統計</w:t>
             </w:r>
           </w:p>
         </w:tc>
@@ -22987,7 +22971,6 @@
                 <w:szCs w:val="24"/>
               </w:rPr>
             </w:pPr>
-            <w:proofErr w:type="gramStart"/>
             <w:r>
               <w:rPr>
                 <w:rFonts w:ascii="新細明體" w:eastAsia="新細明體" w:hAnsi="新細明體" w:cs="新細明體" w:hint="eastAsia"/>
@@ -22995,17 +22978,7 @@
                 <w:kern w:val="0"/>
                 <w:szCs w:val="24"/>
               </w:rPr>
-              <w:t>迴</w:t>
-            </w:r>
-            <w:proofErr w:type="gramEnd"/>
-            <w:r>
-              <w:rPr>
-                <w:rFonts w:ascii="新細明體" w:eastAsia="新細明體" w:hAnsi="新細明體" w:cs="新細明體" w:hint="eastAsia"/>
-                <w:color w:val="000000"/>
-                <w:kern w:val="0"/>
-                <w:szCs w:val="24"/>
-              </w:rPr>
-              <w:t>歸</w:t>
+              <w:t>迴歸</w:t>
             </w:r>
           </w:p>
         </w:tc>
@@ -23297,7 +23270,6 @@
                 <w:szCs w:val="24"/>
               </w:rPr>
             </w:pPr>
-            <w:proofErr w:type="gramStart"/>
             <w:r>
               <w:rPr>
                 <w:rFonts w:ascii="新細明體" w:eastAsia="新細明體" w:hAnsi="新細明體" w:cs="新細明體" w:hint="eastAsia"/>
@@ -23307,7 +23279,6 @@
               </w:rPr>
               <w:t>殘差</w:t>
             </w:r>
-            <w:proofErr w:type="gramEnd"/>
           </w:p>
         </w:tc>
         <w:tc>
@@ -24441,7 +24412,6 @@
                 <w:szCs w:val="24"/>
               </w:rPr>
             </w:pPr>
-            <w:proofErr w:type="gramStart"/>
             <w:r>
               <w:rPr>
                 <w:rFonts w:ascii="新細明體" w:eastAsia="新細明體" w:hAnsi="新細明體" w:cs="新細明體" w:hint="eastAsia"/>
@@ -24451,7 +24421,6 @@
               </w:rPr>
               <w:t>截距</w:t>
             </w:r>
-            <w:proofErr w:type="gramEnd"/>
           </w:p>
         </w:tc>
         <w:tc>
@@ -27117,6 +27086,108 @@
               </m:acc>
             </m:e>
           </m:func>
+          <m:d>
+            <m:dPr>
+              <m:ctrlPr>
+                <w:rPr>
+                  <w:rFonts w:ascii="Cambria Math" w:hAnsi="Cambria Math"/>
+                  <w:i/>
+                </w:rPr>
+              </m:ctrlPr>
+            </m:dPr>
+            <m:e>
+              <m:sSub>
+                <m:sSubPr>
+                  <m:ctrlPr>
+                    <w:rPr>
+                      <w:rFonts w:ascii="Cambria Math" w:hAnsi="Cambria Math"/>
+                      <w:i/>
+                    </w:rPr>
+                  </m:ctrlPr>
+                </m:sSubPr>
+                <m:e>
+                  <m:r>
+                    <w:rPr>
+                      <w:rFonts w:ascii="Cambria Math" w:hAnsi="Cambria Math"/>
+                    </w:rPr>
+                    <m:t>x</m:t>
+                  </m:r>
+                </m:e>
+                <m:sub>
+                  <m:r>
+                    <w:rPr>
+                      <w:rFonts w:ascii="Cambria Math" w:hAnsi="Cambria Math"/>
+                    </w:rPr>
+                    <m:t>1</m:t>
+                  </m:r>
+                </m:sub>
+              </m:sSub>
+              <m:r>
+                <w:rPr>
+                  <w:rFonts w:ascii="Cambria Math" w:hAnsi="Cambria Math"/>
+                </w:rPr>
+                <m:t>,</m:t>
+              </m:r>
+              <m:sSub>
+                <m:sSubPr>
+                  <m:ctrlPr>
+                    <w:rPr>
+                      <w:rFonts w:ascii="Cambria Math" w:hAnsi="Cambria Math"/>
+                      <w:i/>
+                    </w:rPr>
+                  </m:ctrlPr>
+                </m:sSubPr>
+                <m:e>
+                  <m:r>
+                    <w:rPr>
+                      <w:rFonts w:ascii="Cambria Math" w:hAnsi="Cambria Math"/>
+                    </w:rPr>
+                    <m:t>x</m:t>
+                  </m:r>
+                </m:e>
+                <m:sub>
+                  <m:r>
+                    <w:rPr>
+                      <w:rFonts w:ascii="Cambria Math" w:hAnsi="Cambria Math"/>
+                    </w:rPr>
+                    <m:t>2</m:t>
+                  </m:r>
+                </m:sub>
+              </m:sSub>
+              <m:r>
+                <w:rPr>
+                  <w:rFonts w:ascii="Cambria Math" w:hAnsi="Cambria Math"/>
+                </w:rPr>
+                <m:t>,</m:t>
+              </m:r>
+              <m:sSub>
+                <m:sSubPr>
+                  <m:ctrlPr>
+                    <w:rPr>
+                      <w:rFonts w:ascii="Cambria Math" w:hAnsi="Cambria Math"/>
+                      <w:i/>
+                    </w:rPr>
+                  </m:ctrlPr>
+                </m:sSubPr>
+                <m:e>
+                  <m:r>
+                    <w:rPr>
+                      <w:rFonts w:ascii="Cambria Math" w:hAnsi="Cambria Math"/>
+                    </w:rPr>
+                    <m:t>x</m:t>
+                  </m:r>
+                </m:e>
+                <m:sub>
+                  <m:r>
+                    <w:rPr>
+                      <w:rFonts w:ascii="Cambria Math" w:hAnsi="Cambria Math"/>
+                    </w:rPr>
+                    <m:t>3</m:t>
+                  </m:r>
+                </m:sub>
+              </m:sSub>
+            </m:e>
+          </m:d>
           <m:r>
             <w:rPr>
               <w:rFonts w:ascii="Cambria Math" w:hAnsi="Cambria Math"/>
@@ -27664,6 +27735,108 @@
               </m:r>
             </m:e>
           </m:func>
+          <m:d>
+            <m:dPr>
+              <m:ctrlPr>
+                <w:rPr>
+                  <w:rFonts w:ascii="Cambria Math" w:hAnsi="Cambria Math"/>
+                  <w:i/>
+                </w:rPr>
+              </m:ctrlPr>
+            </m:dPr>
+            <m:e>
+              <m:sSub>
+                <m:sSubPr>
+                  <m:ctrlPr>
+                    <w:rPr>
+                      <w:rFonts w:ascii="Cambria Math" w:hAnsi="Cambria Math"/>
+                      <w:i/>
+                    </w:rPr>
+                  </m:ctrlPr>
+                </m:sSubPr>
+                <m:e>
+                  <m:r>
+                    <w:rPr>
+                      <w:rFonts w:ascii="Cambria Math" w:hAnsi="Cambria Math"/>
+                    </w:rPr>
+                    <m:t>x</m:t>
+                  </m:r>
+                </m:e>
+                <m:sub>
+                  <m:r>
+                    <w:rPr>
+                      <w:rFonts w:ascii="Cambria Math" w:hAnsi="Cambria Math"/>
+                    </w:rPr>
+                    <m:t>1</m:t>
+                  </m:r>
+                </m:sub>
+              </m:sSub>
+              <m:r>
+                <w:rPr>
+                  <w:rFonts w:ascii="Cambria Math" w:hAnsi="Cambria Math"/>
+                </w:rPr>
+                <m:t>,</m:t>
+              </m:r>
+              <m:sSub>
+                <m:sSubPr>
+                  <m:ctrlPr>
+                    <w:rPr>
+                      <w:rFonts w:ascii="Cambria Math" w:hAnsi="Cambria Math"/>
+                      <w:i/>
+                    </w:rPr>
+                  </m:ctrlPr>
+                </m:sSubPr>
+                <m:e>
+                  <m:r>
+                    <w:rPr>
+                      <w:rFonts w:ascii="Cambria Math" w:hAnsi="Cambria Math"/>
+                    </w:rPr>
+                    <m:t>x</m:t>
+                  </m:r>
+                </m:e>
+                <m:sub>
+                  <m:r>
+                    <w:rPr>
+                      <w:rFonts w:ascii="Cambria Math" w:hAnsi="Cambria Math"/>
+                    </w:rPr>
+                    <m:t>2</m:t>
+                  </m:r>
+                </m:sub>
+              </m:sSub>
+              <m:r>
+                <w:rPr>
+                  <w:rFonts w:ascii="Cambria Math" w:hAnsi="Cambria Math"/>
+                </w:rPr>
+                <m:t>,</m:t>
+              </m:r>
+              <m:sSub>
+                <m:sSubPr>
+                  <m:ctrlPr>
+                    <w:rPr>
+                      <w:rFonts w:ascii="Cambria Math" w:hAnsi="Cambria Math"/>
+                      <w:i/>
+                    </w:rPr>
+                  </m:ctrlPr>
+                </m:sSubPr>
+                <m:e>
+                  <m:r>
+                    <w:rPr>
+                      <w:rFonts w:ascii="Cambria Math" w:hAnsi="Cambria Math"/>
+                    </w:rPr>
+                    <m:t>x</m:t>
+                  </m:r>
+                </m:e>
+                <m:sub>
+                  <m:r>
+                    <w:rPr>
+                      <w:rFonts w:ascii="Cambria Math" w:hAnsi="Cambria Math"/>
+                    </w:rPr>
+                    <m:t>3</m:t>
+                  </m:r>
+                </m:sub>
+              </m:sSub>
+            </m:e>
+          </m:d>
           <m:r>
             <w:rPr>
               <w:rFonts w:ascii="Cambria Math" w:hAnsi="Cambria Math"/>
@@ -28024,9 +28197,6 @@
     <w:p>
       <w:pPr>
         <w:ind w:left="360"/>
-        <w:rPr>
-          <w:rFonts w:hint="eastAsia"/>
-        </w:rPr>
       </w:pPr>
       <m:oMathPara>
         <m:oMath>
@@ -28182,13 +28352,17 @@
         <w:ind w:left="360"/>
       </w:pPr>
       <w:r>
-        <w:t xml:space="preserve">“Solver Options” in Excel can be used to find a </w:t>
+        <w:t xml:space="preserve">“Solver Options” in Excel can be used to find </w:t>
       </w:r>
-      <w:proofErr w:type="gramStart"/>
+      <w:r>
+        <w:t xml:space="preserve">the </w:t>
+      </w:r>
       <w:r>
         <w:t>optima</w:t>
       </w:r>
-      <w:proofErr w:type="gramEnd"/>
+      <w:r>
+        <w:t>l values</w:t>
+      </w:r>
       <w:r>
         <w:t xml:space="preserve"> in those functions:</w:t>
       </w:r>
@@ -28246,6 +28420,15 @@
             </w:pPr>
             <m:oMathPara>
               <m:oMath>
+                <m:r>
+                  <w:rPr>
+                    <w:rFonts w:ascii="Cambria Math" w:eastAsia="新細明體" w:hAnsi="Cambria Math" w:cstheme="minorHAnsi"/>
+                    <w:color w:val="000000"/>
+                    <w:kern w:val="0"/>
+                    <w:szCs w:val="24"/>
+                  </w:rPr>
+                  <m:t xml:space="preserve">max </m:t>
+                </m:r>
                 <m:acc>
                   <m:accPr>
                     <m:ctrlPr>
@@ -28539,15 +28722,31 @@
                 <w:szCs w:val="24"/>
               </w:rPr>
             </w:pPr>
-            <w:r>
-              <w:rPr>
-                <w:rFonts w:eastAsia="新細明體" w:cstheme="minorHAnsi"/>
-                <w:color w:val="000000"/>
-                <w:kern w:val="0"/>
-                <w:szCs w:val="24"/>
-              </w:rPr>
-              <w:t>SN</w:t>
-            </w:r>
+            <m:oMathPara>
+              <m:oMath>
+                <m:r>
+                  <w:rPr>
+                    <w:rFonts w:ascii="Cambria Math" w:eastAsia="新細明體" w:hAnsi="Cambria Math" w:cstheme="minorHAnsi"/>
+                    <w:color w:val="000000"/>
+                    <w:kern w:val="0"/>
+                    <w:szCs w:val="24"/>
+                  </w:rPr>
+                  <m:t xml:space="preserve">max </m:t>
+                </m:r>
+                <m:r>
+                  <m:rPr>
+                    <m:sty m:val="p"/>
+                  </m:rPr>
+                  <w:rPr>
+                    <w:rFonts w:ascii="Cambria Math" w:eastAsia="新細明體" w:hAnsi="Cambria Math" w:cstheme="minorHAnsi"/>
+                    <w:color w:val="000000"/>
+                    <w:kern w:val="0"/>
+                    <w:szCs w:val="24"/>
+                  </w:rPr>
+                  <m:t>η</m:t>
+                </m:r>
+              </m:oMath>
+            </m:oMathPara>
           </w:p>
         </w:tc>
         <w:tc>

--- a/統計管制與最佳化方法概論/homework/my_homework/HW11/homework_11.docx
+++ b/統計管制與最佳化方法概論/homework/my_homework/HW11/homework_11.docx
@@ -22,12 +22,21 @@
       <w:pPr>
         <w:pStyle w:val="a3"/>
         <w:ind w:leftChars="0" w:left="360"/>
+      </w:pPr>
+      <w:r>
+        <w:t>The humidity and temperature can</w:t>
+      </w:r>
+      <w:r>
         <w:rPr>
           <w:rFonts w:hint="eastAsia"/>
         </w:rPr>
-      </w:pPr>
+        <w:t xml:space="preserve"> </w:t>
+      </w:r>
       <w:r>
-        <w:t>The humidity and temperature can have an interaction effect on the speed of sound. The speed of sound in</w:t>
+        <w:t>in air</w:t>
+      </w:r>
+      <w:r>
+        <w:t xml:space="preserve"> have an interaction effect on the speed of sound. The speed of sound in</w:t>
       </w:r>
       <w:r>
         <w:t xml:space="preserve"> dry</w:t>
@@ -42,18 +51,172 @@
     <w:p>
       <w:pPr>
         <w:pStyle w:val="a3"/>
+        <w:ind w:leftChars="0" w:left="360"/>
+      </w:pPr>
+      <w:r>
+        <w:t>Sealed containers with different volumes are containing the same mass of gas. When those containers were heated form T1 to T2(T is temperature), the rate of pressure increase varies with different volumes. According to the ideal gas law, the relation between pressure, volume, and temperature was given by:</w:t>
+      </w:r>
+    </w:p>
+    <w:p>
+      <w:pPr>
+        <w:pStyle w:val="a3"/>
+        <w:ind w:leftChars="0" w:left="360"/>
+      </w:pPr>
+      <m:oMathPara>
+        <m:oMath>
+          <m:r>
+            <w:rPr>
+              <w:rFonts w:ascii="Cambria Math" w:hAnsi="Cambria Math"/>
+            </w:rPr>
+            <m:t>pV=nRT</m:t>
+          </m:r>
+        </m:oMath>
+      </m:oMathPara>
+    </w:p>
+    <w:p>
+      <w:pPr>
+        <w:pStyle w:val="a3"/>
+        <w:ind w:leftChars="0" w:left="360"/>
+      </w:pPr>
+      <w:r>
+        <w:t xml:space="preserve">Where </w:t>
+      </w:r>
+      <m:oMath>
+        <m:r>
+          <w:rPr>
+            <w:rFonts w:ascii="Cambria Math" w:hAnsi="Cambria Math"/>
+          </w:rPr>
+          <m:t>p</m:t>
+        </m:r>
+      </m:oMath>
+      <w:r>
+        <w:t xml:space="preserve"> is pressure, </w:t>
+      </w:r>
+      <m:oMath>
+        <m:r>
+          <w:rPr>
+            <w:rFonts w:ascii="Cambria Math" w:hAnsi="Cambria Math"/>
+          </w:rPr>
+          <m:t>V</m:t>
+        </m:r>
+      </m:oMath>
+      <w:r>
+        <w:t xml:space="preserve"> is volume, </w:t>
+      </w:r>
+      <m:oMath>
+        <m:r>
+          <w:rPr>
+            <w:rFonts w:ascii="Cambria Math" w:hAnsi="Cambria Math"/>
+          </w:rPr>
+          <m:t>n</m:t>
+        </m:r>
+      </m:oMath>
+      <w:r>
+        <w:t xml:space="preserve"> </w:t>
+      </w:r>
+      <w:r>
+        <w:t xml:space="preserve">is the </w:t>
+      </w:r>
+      <w:r>
+        <w:t>amount of mole number</w:t>
+      </w:r>
+      <w:r>
+        <w:t xml:space="preserve"> </w:t>
+      </w:r>
+      <w:r>
+        <w:t xml:space="preserve">which </w:t>
+      </w:r>
+      <w:r>
+        <w:t xml:space="preserve">is </w:t>
+      </w:r>
+      <w:r>
+        <w:t>fixed</w:t>
+      </w:r>
+      <w:r>
+        <w:t xml:space="preserve"> in this case,</w:t>
+      </w:r>
+      <w:r>
+        <w:t xml:space="preserve"> and</w:t>
+      </w:r>
+      <w:r>
+        <w:t xml:space="preserve"> </w:t>
+      </w:r>
+      <m:oMath>
+        <m:r>
+          <w:rPr>
+            <w:rFonts w:ascii="Cambria Math" w:hAnsi="Cambria Math"/>
+          </w:rPr>
+          <m:t>R</m:t>
+        </m:r>
+      </m:oMath>
+      <w:r>
+        <w:t xml:space="preserve"> and </w:t>
+      </w:r>
+      <m:oMath>
+        <m:r>
+          <w:rPr>
+            <w:rFonts w:ascii="Cambria Math" w:hAnsi="Cambria Math"/>
+          </w:rPr>
+          <m:t>T</m:t>
+        </m:r>
+      </m:oMath>
+      <w:r>
+        <w:t xml:space="preserve"> are the</w:t>
+      </w:r>
+      <w:r>
+        <w:t xml:space="preserve"> ideal gas constant</w:t>
+      </w:r>
+      <w:r>
+        <w:t xml:space="preserve"> and temperature</w:t>
+      </w:r>
+      <w:r>
+        <w:t xml:space="preserve"> respectively</w:t>
+      </w:r>
+      <w:r>
+        <w:t>.</w:t>
+      </w:r>
+    </w:p>
+    <w:p>
+      <w:pPr>
+        <w:pStyle w:val="a3"/>
+        <w:ind w:leftChars="0" w:left="360"/>
+      </w:pPr>
+      <w:r>
+        <w:t xml:space="preserve">Because the increase rate of pressure will change when given different volume but same amount of gas and </w:t>
+      </w:r>
+      <m:oMath>
+        <m:r>
+          <w:rPr>
+            <w:rFonts w:ascii="Cambria Math" w:hAnsi="Cambria Math"/>
+          </w:rPr>
+          <m:t>δ</m:t>
+        </m:r>
+        <m:r>
+          <w:rPr>
+            <w:rFonts w:ascii="Cambria Math" w:hAnsi="Cambria Math"/>
+          </w:rPr>
+          <m:t>T</m:t>
+        </m:r>
+      </m:oMath>
+      <w:r>
+        <w:t>, there is an interaction effect between temperature and volume on the pressure of</w:t>
+      </w:r>
+      <w:r>
+        <w:t xml:space="preserve"> the</w:t>
+      </w:r>
+      <w:r>
+        <w:t xml:space="preserve"> gas.</w:t>
+      </w:r>
+    </w:p>
+    <w:p>
+      <w:pPr>
+        <w:pStyle w:val="a3"/>
         <w:numPr>
           <w:ilvl w:val="0"/>
           <w:numId w:val="1"/>
         </w:numPr>
         <w:ind w:leftChars="0"/>
       </w:pPr>
-      <w:r>
-        <w:rPr>
-          <w:rFonts w:hint="eastAsia"/>
-        </w:rPr>
-        <w:t xml:space="preserve"> </w:t>
-      </w:r>
     </w:p>
     <w:p>
       <w:pPr>
@@ -1095,6 +1258,7 @@
         <w:rPr>
           <w:noProof/>
         </w:rPr>
+        <w:lastRenderedPageBreak/>
         <w:drawing>
           <wp:inline distT="0" distB="0" distL="0" distR="0" wp14:anchorId="20A232EA" wp14:editId="6A022885">
             <wp:extent cx="5274310" cy="3956050"/>
@@ -29087,7 +29251,13 @@
         <w:t xml:space="preserve"> </w:t>
       </w:r>
       <w:r>
-        <w:t>can achieve the highest, stable yield.</w:t>
+        <w:t>can achieve the highest</w:t>
+      </w:r>
+      <w:r>
+        <w:t xml:space="preserve"> and </w:t>
+      </w:r>
+      <w:r>
+        <w:t>stable yield.</w:t>
       </w:r>
     </w:p>
     <w:sectPr>
